--- a/telebot/docs/template.docx
+++ b/telebot/docs/template.docx
@@ -75,12 +75,14 @@
         </w:rPr>
         <w:t>-{{</w:t>
       </w:r>
+      <w:proofErr w:type="spellStart"/>
       <w:r>
         <w:rPr>
           <w:lang w:val="en-US"/>
         </w:rPr>
         <w:t>arr</w:t>
       </w:r>
+      <w:proofErr w:type="spellEnd"/>
       <w:r>
         <w:rPr>
           <w:lang w:val="en-US"/>
@@ -95,6 +97,11 @@
       </w:r>
     </w:p>
     <w:p>
+      <w:pPr>
+        <w:rPr>
+          <w:lang w:val="en-US"/>
+        </w:rPr>
+      </w:pPr>
       <w:r>
         <w:t>Причина</w:t>
       </w:r>
@@ -122,6 +129,8 @@
         </w:rPr>
         <w:t>}</w:t>
       </w:r>
+      <w:bookmarkStart w:id="0" w:name="_GoBack"/>
+      <w:bookmarkEnd w:id="0"/>
     </w:p>
     <w:tbl>
       <w:tblPr>
@@ -130,17 +139,21 @@
         <w:tblLook w:val="04A0" w:firstRow="1" w:lastRow="0" w:firstColumn="1" w:lastColumn="0" w:noHBand="0" w:noVBand="1"/>
       </w:tblPr>
       <w:tblGrid>
-        <w:gridCol w:w="3640"/>
-        <w:gridCol w:w="3640"/>
-        <w:gridCol w:w="3640"/>
-        <w:gridCol w:w="3640"/>
+        <w:gridCol w:w="2912"/>
+        <w:gridCol w:w="4029"/>
+        <w:gridCol w:w="3827"/>
+        <w:gridCol w:w="1843"/>
+        <w:gridCol w:w="1949"/>
       </w:tblGrid>
       <w:tr>
         <w:tc>
           <w:tcPr>
-            <w:tcW w:w="3640" w:type="dxa"/>
+            <w:tcW w:w="2912" w:type="dxa"/>
           </w:tcPr>
           <w:p>
+            <w:pPr>
+              <w:jc w:val="center"/>
+            </w:pPr>
             <w:r>
               <w:t>Предмет</w:t>
             </w:r>
@@ -148,9 +161,12 @@
         </w:tc>
         <w:tc>
           <w:tcPr>
-            <w:tcW w:w="3640" w:type="dxa"/>
+            <w:tcW w:w="4029" w:type="dxa"/>
           </w:tcPr>
           <w:p>
+            <w:pPr>
+              <w:jc w:val="center"/>
+            </w:pPr>
             <w:r>
               <w:t>Задание</w:t>
             </w:r>
@@ -158,9 +174,12 @@
         </w:tc>
         <w:tc>
           <w:tcPr>
-            <w:tcW w:w="3640" w:type="dxa"/>
+            <w:tcW w:w="3827" w:type="dxa"/>
           </w:tcPr>
           <w:p>
+            <w:pPr>
+              <w:jc w:val="center"/>
+            </w:pPr>
             <w:r>
               <w:t>ФИО преподавателя</w:t>
             </w:r>
@@ -168,9 +187,25 @@
         </w:tc>
         <w:tc>
           <w:tcPr>
-            <w:tcW w:w="3640" w:type="dxa"/>
+            <w:tcW w:w="1843" w:type="dxa"/>
           </w:tcPr>
           <w:p>
+            <w:pPr>
+              <w:jc w:val="center"/>
+            </w:pPr>
+            <w:r>
+              <w:t>Дата сдачи</w:t>
+            </w:r>
+          </w:p>
+        </w:tc>
+        <w:tc>
+          <w:tcPr>
+            <w:tcW w:w="1949" w:type="dxa"/>
+          </w:tcPr>
+          <w:p>
+            <w:pPr>
+              <w:jc w:val="center"/>
+            </w:pPr>
             <w:r>
               <w:t>Подпись</w:t>
             </w:r>
@@ -181,7 +216,7 @@
         <w:tc>
           <w:tcPr>
             <w:tcW w:w="14560" w:type="dxa"/>
-            <w:gridSpan w:val="4"/>
+            <w:gridSpan w:val="5"/>
           </w:tcPr>
           <w:p>
             <w:pPr>
@@ -193,7 +228,35 @@
               <w:rPr>
                 <w:lang w:val="en-US"/>
               </w:rPr>
-              <w:t>{%tr for item in tbl_contents %}</w:t>
+              <w:t>{%</w:t>
+            </w:r>
+            <w:proofErr w:type="spellStart"/>
+            <w:r>
+              <w:rPr>
+                <w:lang w:val="en-US"/>
+              </w:rPr>
+              <w:t>tr</w:t>
+            </w:r>
+            <w:proofErr w:type="spellEnd"/>
+            <w:r>
+              <w:rPr>
+                <w:lang w:val="en-US"/>
+              </w:rPr>
+              <w:t xml:space="preserve"> for item in </w:t>
+            </w:r>
+            <w:proofErr w:type="spellStart"/>
+            <w:r>
+              <w:rPr>
+                <w:lang w:val="en-US"/>
+              </w:rPr>
+              <w:t>tbl_contents</w:t>
+            </w:r>
+            <w:proofErr w:type="spellEnd"/>
+            <w:r>
+              <w:rPr>
+                <w:lang w:val="en-US"/>
+              </w:rPr>
+              <w:t xml:space="preserve"> %}</w:t>
             </w:r>
           </w:p>
         </w:tc>
@@ -201,8 +264,7 @@
       <w:tr>
         <w:tc>
           <w:tcPr>
-            <w:tcW w:w="7280" w:type="dxa"/>
-            <w:gridSpan w:val="2"/>
+            <w:tcW w:w="2912" w:type="dxa"/>
           </w:tcPr>
           <w:p>
             <w:pPr>
@@ -214,13 +276,41 @@
               <w:rPr>
                 <w:lang w:val="en-US"/>
               </w:rPr>
-              <w:t>{%tc for col in item.cols %}</w:t>
+              <w:t>{%</w:t>
+            </w:r>
+            <w:proofErr w:type="spellStart"/>
+            <w:r>
+              <w:rPr>
+                <w:lang w:val="en-US"/>
+              </w:rPr>
+              <w:t>tc</w:t>
+            </w:r>
+            <w:proofErr w:type="spellEnd"/>
+            <w:r>
+              <w:rPr>
+                <w:lang w:val="en-US"/>
+              </w:rPr>
+              <w:t xml:space="preserve"> for col in </w:t>
+            </w:r>
+            <w:proofErr w:type="spellStart"/>
+            <w:r>
+              <w:rPr>
+                <w:lang w:val="en-US"/>
+              </w:rPr>
+              <w:t>item.cols</w:t>
+            </w:r>
+            <w:proofErr w:type="spellEnd"/>
+            <w:r>
+              <w:rPr>
+                <w:lang w:val="en-US"/>
+              </w:rPr>
+              <w:t xml:space="preserve"> %}</w:t>
             </w:r>
           </w:p>
         </w:tc>
         <w:tc>
           <w:tcPr>
-            <w:tcW w:w="3640" w:type="dxa"/>
+            <w:tcW w:w="4029" w:type="dxa"/>
           </w:tcPr>
           <w:p>
             <w:pPr>
@@ -238,7 +328,8 @@
         </w:tc>
         <w:tc>
           <w:tcPr>
-            <w:tcW w:w="3640" w:type="dxa"/>
+            <w:tcW w:w="7619" w:type="dxa"/>
+            <w:gridSpan w:val="3"/>
           </w:tcPr>
           <w:p>
             <w:pPr>
@@ -252,11 +343,33 @@
               </w:rPr>
               <w:t>{%</w:t>
             </w:r>
-            <w:r>
-              <w:rPr>
-                <w:lang w:val="en-US"/>
-              </w:rPr>
-              <w:t>tc endfor %}</w:t>
+            <w:proofErr w:type="spellStart"/>
+            <w:r>
+              <w:rPr>
+                <w:lang w:val="en-US"/>
+              </w:rPr>
+              <w:t>tc</w:t>
+            </w:r>
+            <w:proofErr w:type="spellEnd"/>
+            <w:r>
+              <w:rPr>
+                <w:lang w:val="en-US"/>
+              </w:rPr>
+              <w:t xml:space="preserve"> </w:t>
+            </w:r>
+            <w:proofErr w:type="spellStart"/>
+            <w:r>
+              <w:rPr>
+                <w:lang w:val="en-US"/>
+              </w:rPr>
+              <w:t>endfor</w:t>
+            </w:r>
+            <w:proofErr w:type="spellEnd"/>
+            <w:r>
+              <w:rPr>
+                <w:lang w:val="en-US"/>
+              </w:rPr>
+              <w:t xml:space="preserve"> %}</w:t>
             </w:r>
           </w:p>
         </w:tc>
@@ -265,7 +378,7 @@
         <w:tc>
           <w:tcPr>
             <w:tcW w:w="14560" w:type="dxa"/>
-            <w:gridSpan w:val="4"/>
+            <w:gridSpan w:val="5"/>
           </w:tcPr>
           <w:p>
             <w:pPr>
@@ -279,25 +392,33 @@
               </w:rPr>
               <w:t>{%</w:t>
             </w:r>
-            <w:r>
-              <w:rPr>
-                <w:lang w:val="en-US"/>
-              </w:rPr>
-              <w:t>tr endfor</w:t>
-            </w:r>
-            <w:r>
-              <w:rPr>
-                <w:lang w:val="en-US"/>
-              </w:rPr>
-              <w:t xml:space="preserve"> %</w:t>
-            </w:r>
-            <w:bookmarkStart w:id="0" w:name="_GoBack"/>
-            <w:bookmarkEnd w:id="0"/>
-            <w:r>
-              <w:rPr>
-                <w:lang w:val="en-US"/>
-              </w:rPr>
-              <w:t>}</w:t>
+            <w:proofErr w:type="spellStart"/>
+            <w:r>
+              <w:rPr>
+                <w:lang w:val="en-US"/>
+              </w:rPr>
+              <w:t>tr</w:t>
+            </w:r>
+            <w:proofErr w:type="spellEnd"/>
+            <w:r>
+              <w:rPr>
+                <w:lang w:val="en-US"/>
+              </w:rPr>
+              <w:t xml:space="preserve"> </w:t>
+            </w:r>
+            <w:proofErr w:type="spellStart"/>
+            <w:r>
+              <w:rPr>
+                <w:lang w:val="en-US"/>
+              </w:rPr>
+              <w:t>endfor</w:t>
+            </w:r>
+            <w:proofErr w:type="spellEnd"/>
+            <w:r>
+              <w:rPr>
+                <w:lang w:val="en-US"/>
+              </w:rPr>
+              <w:t xml:space="preserve"> %}</w:t>
             </w:r>
           </w:p>
         </w:tc>
